--- a/Выступление/Текст выступления.docx
+++ b/Выступление/Текст выступления.docx
@@ -18,19 +18,171 @@
     <w:p/>
     <w:p/>
     <w:p/>
-    <w:p/>
-    <w:p/>
-    <w:p/>
-    <w:p/>
-    <w:p/>
-    <w:p/>
-    <w:p/>
-    <w:p/>
-    <w:p/>
-    <w:p>
+    <w:p>
+      <w:r>
+        <w:t xml:space="preserve">Добрый вечер, коллеги, меня зовут </w:t>
+      </w:r>
+      <w:proofErr w:type="spellStart"/>
+      <w:r>
+        <w:t>Лацин</w:t>
+      </w:r>
+      <w:proofErr w:type="spellEnd"/>
+      <w:r>
+        <w:t xml:space="preserve"> Семен и я представляю команду </w:t>
+      </w:r>
+      <w:r>
+        <w:rPr>
+          <w:lang w:val="en-US"/>
+        </w:rPr>
+        <w:t>StackOverFlex</w:t>
+      </w:r>
+      <w:r>
+        <w:t xml:space="preserve"> и вот наши разработчики. </w:t>
+      </w:r>
+    </w:p>
+    <w:p/>
+    <w:p>
+      <w:r>
+        <w:t xml:space="preserve">Для разработки мы выбрали кейс по созданию социальной сети для экологов-волонтеров. Почему мы выбрали именно его? В наше время тема экологии крайне актуально, потому что наша планета </w:t>
+      </w:r>
+      <w:proofErr w:type="gramStart"/>
+      <w:r>
+        <w:t xml:space="preserve">сильно </w:t>
+      </w:r>
       <w:bookmarkStart w:id="0" w:name="_GoBack"/>
-      <w:bookmarkEnd w:id="0"/>
-    </w:p>
+      <w:r>
+        <w:t>загрязнена</w:t>
+      </w:r>
+      <w:proofErr w:type="gramEnd"/>
+      <w:r>
+        <w:t xml:space="preserve"> и мы считаем долгом каждого человека заботиться об окружающей нас среде</w:t>
+      </w:r>
+    </w:p>
+    <w:bookmarkEnd w:id="0"/>
+    <w:p/>
+    <w:p>
+      <w:r>
+        <w:t>Какие проблемы мы хотим решить нашим проектом? Мы заметили, что в городе появляется большое количество отдельных скоплений мусора. Они нигде не регистрируются и официально никем не убираются. Но есть такие хорошие ребята-волонтеры, которые готовы убирать этот мусор, но удобного сервиса для организации их работы нет</w:t>
+      </w:r>
+    </w:p>
+    <w:p/>
+    <w:p>
+      <w:r>
+        <w:t>ЧТО ЖЕ ДЕЛАТЬ</w:t>
+      </w:r>
+    </w:p>
+    <w:p/>
+    <w:p>
+      <w:r>
+        <w:t xml:space="preserve">Илья задал верный вопрос </w:t>
+      </w:r>
+    </w:p>
+    <w:p/>
+    <w:p>
+      <w:r>
+        <w:t>Мы решили создать социальную сеть для экологов-волонтеров, которая позволит удобно организовать их работу</w:t>
+      </w:r>
+    </w:p>
+    <w:p/>
+    <w:p>
+      <w:proofErr w:type="gramStart"/>
+      <w:r>
+        <w:t>Во время</w:t>
+      </w:r>
+      <w:proofErr w:type="gramEnd"/>
+      <w:r>
+        <w:t xml:space="preserve"> </w:t>
+      </w:r>
+      <w:proofErr w:type="spellStart"/>
+      <w:r>
+        <w:t>хакатона</w:t>
+      </w:r>
+      <w:proofErr w:type="spellEnd"/>
+      <w:r>
+        <w:t xml:space="preserve"> мы реализовали </w:t>
+      </w:r>
+      <w:proofErr w:type="spellStart"/>
+      <w:r>
+        <w:t>сайт</w:t>
+      </w:r>
+      <w:proofErr w:type="spellEnd"/>
+      <w:r>
+        <w:t xml:space="preserve"> </w:t>
+      </w:r>
+    </w:p>
+    <w:p/>
+    <w:p>
+      <w:r>
+        <w:t>Функции этого сайта вы можете видеть на слайде, но гораздо нагляднее просто показать его в действии</w:t>
+      </w:r>
+    </w:p>
+    <w:p/>
+    <w:p>
+      <w:r>
+        <w:t>*</w:t>
+      </w:r>
+      <w:r>
+        <w:t>показ сайта</w:t>
+      </w:r>
+      <w:r>
+        <w:t>*</w:t>
+      </w:r>
+    </w:p>
+    <w:p/>
+    <w:p>
+      <w:r>
+        <w:t>Кроме сайта у нас есть мобильное приложение</w:t>
+      </w:r>
+    </w:p>
+    <w:p/>
+    <w:p>
+      <w:r>
+        <w:t xml:space="preserve">В нем мы реализовали взаимодействие с картой, в нем можно ставить метки на карте и просматривать их </w:t>
+      </w:r>
+    </w:p>
+    <w:p/>
+    <w:p>
+      <w:r>
+        <w:t xml:space="preserve">В завершении выступления хочется сказать, что нас очень волнует тема экологии и мы надеемся, что наш проект положительно скажется на ситуации с </w:t>
+      </w:r>
+      <w:proofErr w:type="spellStart"/>
+      <w:r>
+        <w:t>мусоров</w:t>
+      </w:r>
+      <w:proofErr w:type="spellEnd"/>
+      <w:r>
+        <w:t xml:space="preserve"> в нашем и других городах. В будущем через наше приложение</w:t>
+      </w:r>
+      <w:r>
+        <w:t xml:space="preserve"> можно</w:t>
+      </w:r>
+      <w:r>
+        <w:t xml:space="preserve"> выйти на соответствующие структуры в администрации города с целью сотрудничества с волонтерским движением и принятием соответствующих мер </w:t>
+      </w:r>
+    </w:p>
+    <w:p>
+      <w:r>
+        <w:t>В будущем функционал можно будет расширить и охватить и другие экологические проблемы, кроме мусора на улицах</w:t>
+      </w:r>
+    </w:p>
+    <w:p/>
+    <w:p>
+      <w:r>
+        <w:t>Спасибо за внимание</w:t>
+      </w:r>
+    </w:p>
+    <w:p/>
+    <w:p/>
+    <w:p/>
+    <w:p/>
+    <w:p/>
+    <w:p/>
+    <w:p/>
+    <w:p/>
+    <w:p/>
+    <w:p/>
+    <w:p/>
+    <w:p/>
     <w:p/>
     <w:p/>
     <w:p/>
@@ -45,11 +197,6 @@
       <w:pPr>
         <w:jc w:val="right"/>
       </w:pPr>
-      <w:proofErr w:type="spellStart"/>
-      <w:r>
-        <w:t>кек</w:t>
-      </w:r>
-      <w:proofErr w:type="spellEnd"/>
     </w:p>
     <w:sectPr>
       <w:pgSz w:w="11900" w:h="16840"/>
